--- a/메타버스 프로그래밍 1기_레벨테스트_김동현.docx
+++ b/메타버스 프로그래밍 1기_레벨테스트_김동현.docx
@@ -91,38 +91,32 @@
         <w:rPr>
           <w:rFonts w:hint="eastAsia"/>
         </w:rPr>
-        <w:t>김동</w:t>
-      </w:r>
+        <w:t>김동현</w:t>
+      </w:r>
+      <w:r>
+        <w:rPr>
+          <w:rFonts w:hint="eastAsia"/>
+        </w:rPr>
+        <w:tab/>
+      </w:r>
+      <w:r>
+        <w:rPr>
+          <w:rFonts w:hint="eastAsia"/>
+        </w:rPr>
+        <w:tab/>
+      </w:r>
+    </w:p>
+    <w:p>
+      <w:pPr>
+        <w:jc w:val="right"/>
+      </w:pPr>
+    </w:p>
+    <w:p>
+      <w:pPr>
+        <w:spacing w:line="240" w:lineRule="auto"/>
+      </w:pPr>
       <w:bookmarkStart w:id="0" w:name="_GoBack"/>
       <w:bookmarkEnd w:id="0"/>
-      <w:r>
-        <w:rPr>
-          <w:rFonts w:hint="eastAsia"/>
-        </w:rPr>
-        <w:t>현</w:t>
-      </w:r>
-      <w:r>
-        <w:rPr>
-          <w:rFonts w:hint="eastAsia"/>
-        </w:rPr>
-        <w:tab/>
-      </w:r>
-      <w:r>
-        <w:rPr>
-          <w:rFonts w:hint="eastAsia"/>
-        </w:rPr>
-        <w:tab/>
-      </w:r>
-    </w:p>
-    <w:p>
-      <w:pPr>
-        <w:jc w:val="right"/>
-      </w:pPr>
-    </w:p>
-    <w:p>
-      <w:pPr>
-        <w:spacing w:line="240" w:lineRule="auto"/>
-      </w:pPr>
     </w:p>
     <w:p>
       <w:r>
@@ -258,8 +252,34 @@
         <w:rPr>
           <w:rFonts w:hint="eastAsia"/>
         </w:rPr>
-        <w:t xml:space="preserve"> Link는 담임교수에게 바로 전달</w:t>
-      </w:r>
+        <w:t xml:space="preserve"> Link는 </w:t>
+      </w:r>
+      <w:hyperlink r:id="rId5" w:history="1">
+        <w:r>
+          <w:rPr>
+            <w:rStyle w:val="a5"/>
+          </w:rPr>
+          <w:t>https://github.com/qwas4689/Metaverse_01_Le</w:t>
+        </w:r>
+        <w:r>
+          <w:rPr>
+            <w:rStyle w:val="a5"/>
+          </w:rPr>
+          <w:t>v</w:t>
+        </w:r>
+        <w:r>
+          <w:rPr>
+            <w:rStyle w:val="a5"/>
+          </w:rPr>
+          <w:t>e</w:t>
+        </w:r>
+        <w:r>
+          <w:rPr>
+            <w:rStyle w:val="a5"/>
+          </w:rPr>
+          <w:t>lTest</w:t>
+        </w:r>
+      </w:hyperlink>
     </w:p>
     <w:p>
       <w:pPr>
@@ -1392,9 +1412,6 @@
         <w:spacing w:line="480" w:lineRule="auto"/>
         <w:ind w:left="400"/>
         <w:jc w:val="left"/>
-        <w:rPr>
-          <w:rFonts w:hint="eastAsia"/>
-        </w:rPr>
       </w:pPr>
       <w:proofErr w:type="spellStart"/>
       <w:r>
@@ -4069,22 +4086,13 @@
       <w:pPr>
         <w:spacing w:line="480" w:lineRule="auto"/>
         <w:jc w:val="left"/>
+      </w:pPr>
+      <w:proofErr w:type="spellStart"/>
+      <w:r>
         <w:rPr>
           <w:rFonts w:hint="eastAsia"/>
         </w:rPr>
-      </w:pPr>
-      <w:proofErr w:type="spellStart"/>
-      <w:r>
-        <w:rPr>
-          <w:rFonts w:hint="eastAsia"/>
-        </w:rPr>
-        <w:t>c</w:t>
-      </w:r>
-      <w:r>
-        <w:rPr>
-          <w:rFonts w:hint="eastAsia"/>
-        </w:rPr>
-        <w:t>onst</w:t>
+        <w:t>const</w:t>
       </w:r>
       <w:proofErr w:type="spellEnd"/>
       <w:r>
@@ -6635,9 +6643,6 @@
       <w:pPr>
         <w:spacing w:line="480" w:lineRule="auto"/>
         <w:jc w:val="left"/>
-        <w:rPr>
-          <w:rFonts w:hint="eastAsia"/>
-        </w:rPr>
       </w:pPr>
     </w:p>
     <w:p>
@@ -9314,7 +9319,7 @@
             <o:lock v:ext="edit" aspectratio="t"/>
           </v:shapetype>
           <v:shape id="_x0000_i1025" type="#_x0000_t75" style="width:205.5pt;height:86.25pt">
-            <v:imagedata r:id="rId5" o:title="별찍기 1"/>
+            <v:imagedata r:id="rId6" o:title="별찍기 1"/>
           </v:shape>
         </w:pict>
       </w:r>
@@ -12756,9 +12761,6 @@
       <w:pPr>
         <w:pStyle w:val="a3"/>
         <w:ind w:leftChars="0" w:left="760"/>
-        <w:rPr>
-          <w:rFonts w:hint="eastAsia"/>
-        </w:rPr>
       </w:pPr>
       <w:r>
         <w:rPr>
@@ -21762,7 +21764,7 @@
     <w:p>
       <w:pPr>
         <w:rPr>
-          <w:rFonts w:asciiTheme="minorEastAsia" w:hAnsiTheme="minorEastAsia" w:hint="eastAsia"/>
+          <w:rFonts w:asciiTheme="minorEastAsia" w:hAnsiTheme="minorEastAsia"/>
         </w:rPr>
       </w:pPr>
       <w:r>
@@ -24711,7 +24713,7 @@
     <w:p>
       <w:pPr>
         <w:rPr>
-          <w:rFonts w:asciiTheme="minorEastAsia" w:hAnsiTheme="minorEastAsia" w:hint="eastAsia"/>
+          <w:rFonts w:asciiTheme="minorEastAsia" w:hAnsiTheme="minorEastAsia"/>
         </w:rPr>
       </w:pPr>
     </w:p>
@@ -26158,6 +26160,29 @@
       <w:szCs w:val="24"/>
     </w:rPr>
   </w:style>
+  <w:style w:type="character" w:styleId="a5">
+    <w:name w:val="Hyperlink"/>
+    <w:basedOn w:val="a0"/>
+    <w:uiPriority w:val="99"/>
+    <w:unhideWhenUsed/>
+    <w:rsid w:val="00752E0E"/>
+    <w:rPr>
+      <w:color w:val="0563C1" w:themeColor="hyperlink"/>
+      <w:u w:val="single"/>
+    </w:rPr>
+  </w:style>
+  <w:style w:type="character" w:styleId="a6">
+    <w:name w:val="FollowedHyperlink"/>
+    <w:basedOn w:val="a0"/>
+    <w:uiPriority w:val="99"/>
+    <w:semiHidden/>
+    <w:unhideWhenUsed/>
+    <w:rsid w:val="00752E0E"/>
+    <w:rPr>
+      <w:color w:val="954F72" w:themeColor="followedHyperlink"/>
+      <w:u w:val="single"/>
+    </w:rPr>
+  </w:style>
 </w:styles>
 </file>
 
